--- a/docs/WIP/CP01_v0.2.docx
+++ b/docs/WIP/CP01_v0.2.docx
@@ -28,7 +28,6 @@
           <w:b w:val="0"/>
         </w:rPr>
       </w:pPr>
-      <w:proofErr w:type="gramStart"/>
       <w:r>
         <w:rPr>
           <w:b w:val="0"/>
@@ -36,7 +35,6 @@
         </w:rPr>
         <w:t>for</w:t>
       </w:r>
-      <w:proofErr w:type="gramEnd"/>
       <w:r>
         <w:rPr>
           <w:b w:val="0"/>
@@ -44,65 +42,41 @@
         </w:rPr>
         <w:t xml:space="preserve"> </w:t>
       </w:r>
-      <w:proofErr w:type="spellStart"/>
       <w:r>
         <w:rPr>
           <w:b w:val="0"/>
         </w:rPr>
-        <w:t>Staffr</w:t>
-      </w:r>
-      <w:proofErr w:type="spellEnd"/>
+        <w:t>Staffr System</w:t>
+      </w:r>
       <w:r>
         <w:rPr>
           <w:b w:val="0"/>
         </w:rPr>
-        <w:t xml:space="preserve"> System</w:t>
-      </w:r>
-      <w:r>
+        <w:br/>
+      </w:r>
+    </w:p>
+    <w:p>
+      <w:pPr>
+        <w:pStyle w:val="ByLine"/>
         <w:rPr>
           <w:b w:val="0"/>
         </w:rPr>
+      </w:pPr>
+      <w:r>
         <w:br/>
       </w:r>
-    </w:p>
-    <w:p>
-      <w:pPr>
-        <w:pStyle w:val="ByLine"/>
+      <w:r>
+        <w:t xml:space="preserve">Prepared by </w:t>
+      </w:r>
+      <w:r>
+        <w:br/>
+      </w:r>
+      <w:r>
         <w:rPr>
           <w:b w:val="0"/>
         </w:rPr>
-      </w:pPr>
-      <w:r>
-        <w:br/>
-      </w:r>
-      <w:r>
-        <w:t xml:space="preserve">Prepared by </w:t>
-      </w:r>
-      <w:r>
-        <w:br/>
-      </w:r>
-      <w:proofErr w:type="spellStart"/>
-      <w:r>
-        <w:rPr>
-          <w:b w:val="0"/>
-        </w:rPr>
-        <w:t>Kryštof</w:t>
-      </w:r>
-      <w:proofErr w:type="spellEnd"/>
-      <w:r>
-        <w:rPr>
-          <w:b w:val="0"/>
-        </w:rPr>
-        <w:t xml:space="preserve"> </w:t>
-      </w:r>
-      <w:proofErr w:type="spellStart"/>
-      <w:r>
-        <w:rPr>
-          <w:b w:val="0"/>
-        </w:rPr>
-        <w:t>Sýkora</w:t>
-      </w:r>
-      <w:proofErr w:type="spellEnd"/>
+        <w:t>Kryštof Sýkora</w:t>
+      </w:r>
       <w:r>
         <w:rPr>
           <w:b w:val="0"/>
@@ -2098,7 +2072,10 @@
               <w:spacing w:before="40" w:after="40"/>
             </w:pPr>
             <w:r>
-              <w:t>27.7.2017</w:t>
+              <w:t>9.8</w:t>
+            </w:r>
+            <w:r>
+              <w:t>.2017</w:t>
             </w:r>
           </w:p>
         </w:tc>
@@ -2110,6 +2087,9 @@
             <w:pPr>
               <w:spacing w:before="40" w:after="40"/>
             </w:pPr>
+            <w:r>
+              <w:t>Domain Model v1</w:t>
+            </w:r>
           </w:p>
         </w:tc>
         <w:tc>
@@ -2135,6 +2115,11 @@
             <w:pPr>
               <w:spacing w:before="40" w:after="40"/>
             </w:pPr>
+            <w:r>
+              <w:t>MS</w:t>
+            </w:r>
+            <w:bookmarkStart w:id="5" w:name="_GoBack"/>
+            <w:bookmarkEnd w:id="5"/>
           </w:p>
         </w:tc>
         <w:tc>
@@ -2145,6 +2130,9 @@
             <w:pPr>
               <w:spacing w:before="40" w:after="40"/>
             </w:pPr>
+            <w:r>
+              <w:t>10.8.2017</w:t>
+            </w:r>
           </w:p>
         </w:tc>
         <w:tc>
@@ -2247,26 +2235,26 @@
       <w:pPr>
         <w:pStyle w:val="Heading1"/>
       </w:pPr>
-      <w:bookmarkStart w:id="5" w:name="_Toc439994665"/>
-      <w:bookmarkStart w:id="6" w:name="_Toc468088043"/>
+      <w:bookmarkStart w:id="6" w:name="_Toc439994665"/>
+      <w:bookmarkStart w:id="7" w:name="_Toc468088043"/>
       <w:r>
         <w:lastRenderedPageBreak/>
         <w:t>Introduction</w:t>
       </w:r>
-      <w:bookmarkEnd w:id="5"/>
       <w:bookmarkEnd w:id="6"/>
+      <w:bookmarkEnd w:id="7"/>
     </w:p>
     <w:p>
       <w:pPr>
         <w:pStyle w:val="Heading2"/>
       </w:pPr>
-      <w:bookmarkStart w:id="7" w:name="_Toc439994667"/>
-      <w:bookmarkStart w:id="8" w:name="_Toc468088044"/>
+      <w:bookmarkStart w:id="8" w:name="_Toc439994667"/>
+      <w:bookmarkStart w:id="9" w:name="_Toc468088044"/>
       <w:r>
         <w:t>Purpose</w:t>
       </w:r>
-      <w:bookmarkEnd w:id="7"/>
       <w:bookmarkEnd w:id="8"/>
+      <w:bookmarkEnd w:id="9"/>
       <w:r>
         <w:t xml:space="preserve"> </w:t>
       </w:r>
@@ -2282,48 +2270,20 @@
         <w:rPr>
           <w:i w:val="0"/>
         </w:rPr>
-        <w:t xml:space="preserve">The product of this project will be a Java EE based Maven </w:t>
-      </w:r>
-      <w:proofErr w:type="spellStart"/>
-      <w:r>
-        <w:rPr>
-          <w:i w:val="0"/>
-        </w:rPr>
-        <w:t>compilable</w:t>
-      </w:r>
-      <w:proofErr w:type="spellEnd"/>
-      <w:r>
-        <w:rPr>
-          <w:i w:val="0"/>
-        </w:rPr>
-        <w:t xml:space="preserve"> program that allows its registered users to </w:t>
-      </w:r>
-      <w:proofErr w:type="spellStart"/>
-      <w:r>
-        <w:rPr>
-          <w:i w:val="0"/>
-        </w:rPr>
-        <w:t>analyse</w:t>
-      </w:r>
-      <w:proofErr w:type="spellEnd"/>
-      <w:r>
-        <w:rPr>
-          <w:i w:val="0"/>
-        </w:rPr>
-        <w:t xml:space="preserve"> their personal finances.</w:t>
+        <w:t>The product of this project will be a Java EE based Maven compilable program that allows its registered users to analyse their personal finances.</w:t>
       </w:r>
     </w:p>
     <w:p>
       <w:pPr>
         <w:pStyle w:val="Heading2"/>
       </w:pPr>
-      <w:bookmarkStart w:id="9" w:name="_Toc439994669"/>
-      <w:bookmarkStart w:id="10" w:name="_Toc468088045"/>
+      <w:bookmarkStart w:id="10" w:name="_Toc439994669"/>
+      <w:bookmarkStart w:id="11" w:name="_Toc468088045"/>
       <w:r>
         <w:t>Intended Audience and Reading Suggestions</w:t>
       </w:r>
-      <w:bookmarkEnd w:id="9"/>
       <w:bookmarkEnd w:id="10"/>
+      <w:bookmarkEnd w:id="11"/>
     </w:p>
     <w:p>
       <w:pPr>
@@ -2336,46 +2296,32 @@
         <w:rPr>
           <w:i w:val="0"/>
         </w:rPr>
-        <w:t xml:space="preserve">This document is intended for anyone interested to learn about the concepts and architecture used in the </w:t>
-      </w:r>
-      <w:proofErr w:type="spellStart"/>
-      <w:r>
-        <w:rPr>
-          <w:i w:val="0"/>
-        </w:rPr>
-        <w:t>Cashr</w:t>
-      </w:r>
-      <w:proofErr w:type="spellEnd"/>
-      <w:r>
-        <w:rPr>
-          <w:i w:val="0"/>
-        </w:rPr>
-        <w:t xml:space="preserve"> project.</w:t>
+        <w:t>This document is intended for anyone interested to learn about the concepts and architecture used in the Cashr project.</w:t>
       </w:r>
     </w:p>
     <w:p>
       <w:pPr>
         <w:pStyle w:val="Heading1"/>
       </w:pPr>
-      <w:bookmarkStart w:id="11" w:name="_Toc439994673"/>
-      <w:bookmarkStart w:id="12" w:name="_Toc468088046"/>
+      <w:bookmarkStart w:id="12" w:name="_Toc439994673"/>
+      <w:bookmarkStart w:id="13" w:name="_Toc468088046"/>
       <w:r>
         <w:t>Overall Description</w:t>
       </w:r>
-      <w:bookmarkEnd w:id="11"/>
       <w:bookmarkEnd w:id="12"/>
+      <w:bookmarkEnd w:id="13"/>
     </w:p>
     <w:p>
       <w:pPr>
         <w:pStyle w:val="Heading2"/>
       </w:pPr>
-      <w:bookmarkStart w:id="13" w:name="_Toc439994674"/>
-      <w:bookmarkStart w:id="14" w:name="_Toc468088047"/>
+      <w:bookmarkStart w:id="14" w:name="_Toc439994674"/>
+      <w:bookmarkStart w:id="15" w:name="_Toc468088047"/>
       <w:r>
         <w:t>Product Perspective</w:t>
       </w:r>
-      <w:bookmarkEnd w:id="13"/>
       <w:bookmarkEnd w:id="14"/>
+      <w:bookmarkEnd w:id="15"/>
     </w:p>
     <w:p>
       <w:pPr>
@@ -2401,13 +2347,13 @@
       <w:pPr>
         <w:pStyle w:val="Heading2"/>
       </w:pPr>
-      <w:bookmarkStart w:id="15" w:name="_Toc439994675"/>
-      <w:bookmarkStart w:id="16" w:name="_Toc468088048"/>
+      <w:bookmarkStart w:id="16" w:name="_Toc439994675"/>
+      <w:bookmarkStart w:id="17" w:name="_Toc468088048"/>
       <w:r>
         <w:t>Product Functions</w:t>
       </w:r>
-      <w:bookmarkEnd w:id="15"/>
       <w:bookmarkEnd w:id="16"/>
+      <w:bookmarkEnd w:id="17"/>
     </w:p>
     <w:p>
       <w:pPr>
@@ -2430,142 +2376,14 @@
           <w:lang w:val="cs-CZ"/>
         </w:rPr>
       </w:pPr>
-      <w:proofErr w:type="spellStart"/>
       <w:r>
         <w:rPr>
           <w:rFonts w:ascii="Arial" w:hAnsi="Arial" w:cs="Arial"/>
           <w:sz w:val="22"/>
           <w:lang w:val="cs-CZ"/>
         </w:rPr>
-        <w:t>Adding</w:t>
-      </w:r>
-      <w:proofErr w:type="spellEnd"/>
-      <w:r>
-        <w:rPr>
-          <w:rFonts w:ascii="Arial" w:hAnsi="Arial" w:cs="Arial"/>
-          <w:sz w:val="22"/>
-          <w:lang w:val="cs-CZ"/>
-        </w:rPr>
-        <w:t xml:space="preserve"> </w:t>
-      </w:r>
-      <w:proofErr w:type="spellStart"/>
-      <w:r>
-        <w:rPr>
-          <w:rFonts w:ascii="Arial" w:hAnsi="Arial" w:cs="Arial"/>
-          <w:sz w:val="22"/>
-          <w:lang w:val="cs-CZ"/>
-        </w:rPr>
-        <w:t>an</w:t>
-      </w:r>
-      <w:proofErr w:type="spellEnd"/>
-      <w:r>
-        <w:rPr>
-          <w:rFonts w:ascii="Arial" w:hAnsi="Arial" w:cs="Arial"/>
-          <w:sz w:val="22"/>
-          <w:lang w:val="cs-CZ"/>
-        </w:rPr>
-        <w:t xml:space="preserve"> </w:t>
-      </w:r>
-      <w:proofErr w:type="spellStart"/>
-      <w:r>
-        <w:rPr>
-          <w:rFonts w:ascii="Arial" w:hAnsi="Arial" w:cs="Arial"/>
-          <w:sz w:val="22"/>
-          <w:lang w:val="cs-CZ"/>
-        </w:rPr>
-        <w:t>income</w:t>
-      </w:r>
-      <w:proofErr w:type="spellEnd"/>
-      <w:r>
-        <w:rPr>
-          <w:rFonts w:ascii="Arial" w:hAnsi="Arial" w:cs="Arial"/>
-          <w:sz w:val="22"/>
-          <w:lang w:val="cs-CZ"/>
-        </w:rPr>
-        <w:t>/</w:t>
-      </w:r>
-      <w:proofErr w:type="spellStart"/>
-      <w:r>
-        <w:rPr>
-          <w:rFonts w:ascii="Arial" w:hAnsi="Arial" w:cs="Arial"/>
-          <w:sz w:val="22"/>
-          <w:lang w:val="cs-CZ"/>
-        </w:rPr>
-        <w:t>expense</w:t>
-      </w:r>
-      <w:proofErr w:type="spellEnd"/>
-      <w:r>
-        <w:rPr>
-          <w:rFonts w:ascii="Arial" w:hAnsi="Arial" w:cs="Arial"/>
-          <w:sz w:val="22"/>
-          <w:lang w:val="cs-CZ"/>
-        </w:rPr>
-        <w:t xml:space="preserve"> </w:t>
-      </w:r>
-      <w:proofErr w:type="spellStart"/>
-      <w:r>
-        <w:rPr>
-          <w:rFonts w:ascii="Arial" w:hAnsi="Arial" w:cs="Arial"/>
-          <w:sz w:val="22"/>
-          <w:lang w:val="cs-CZ"/>
-        </w:rPr>
-        <w:t>using</w:t>
-      </w:r>
-      <w:proofErr w:type="spellEnd"/>
-      <w:r>
-        <w:rPr>
-          <w:rFonts w:ascii="Arial" w:hAnsi="Arial" w:cs="Arial"/>
-          <w:sz w:val="22"/>
-          <w:lang w:val="cs-CZ"/>
-        </w:rPr>
-        <w:t xml:space="preserve"> a </w:t>
-      </w:r>
-      <w:proofErr w:type="spellStart"/>
-      <w:r>
-        <w:rPr>
-          <w:rFonts w:ascii="Arial" w:hAnsi="Arial" w:cs="Arial"/>
-          <w:sz w:val="22"/>
-          <w:lang w:val="cs-CZ"/>
-        </w:rPr>
-        <w:t>name</w:t>
-      </w:r>
-      <w:proofErr w:type="spellEnd"/>
-      <w:r>
-        <w:rPr>
-          <w:rFonts w:ascii="Arial" w:hAnsi="Arial" w:cs="Arial"/>
-          <w:sz w:val="22"/>
-          <w:lang w:val="cs-CZ"/>
-        </w:rPr>
-        <w:t xml:space="preserve">, </w:t>
-      </w:r>
-      <w:proofErr w:type="spellStart"/>
-      <w:r>
-        <w:rPr>
-          <w:rFonts w:ascii="Arial" w:hAnsi="Arial" w:cs="Arial"/>
-          <w:sz w:val="22"/>
-          <w:lang w:val="cs-CZ"/>
-        </w:rPr>
-        <w:t>category</w:t>
-      </w:r>
-      <w:proofErr w:type="spellEnd"/>
-      <w:r>
-        <w:rPr>
-          <w:rFonts w:ascii="Arial" w:hAnsi="Arial" w:cs="Arial"/>
-          <w:sz w:val="22"/>
-          <w:lang w:val="cs-CZ"/>
-        </w:rPr>
-        <w:t xml:space="preserve"> and </w:t>
-      </w:r>
-      <w:proofErr w:type="spellStart"/>
-      <w:r>
-        <w:rPr>
-          <w:rFonts w:ascii="Arial" w:hAnsi="Arial" w:cs="Arial"/>
-          <w:sz w:val="22"/>
-          <w:lang w:val="cs-CZ"/>
-        </w:rPr>
-        <w:t>amount</w:t>
-      </w:r>
-      <w:proofErr w:type="spellEnd"/>
+        <w:t>Adding an income/expense using a name, category and amount</w:t>
+      </w:r>
     </w:p>
     <w:p>
       <w:pPr>
@@ -2580,257 +2398,13 @@
           <w:lang w:val="cs-CZ"/>
         </w:rPr>
       </w:pPr>
-      <w:proofErr w:type="spellStart"/>
       <w:r>
         <w:rPr>
           <w:rFonts w:ascii="Arial" w:hAnsi="Arial" w:cs="Arial"/>
           <w:sz w:val="22"/>
           <w:lang w:val="cs-CZ"/>
         </w:rPr>
-        <w:t>Showing</w:t>
-      </w:r>
-      <w:proofErr w:type="spellEnd"/>
-      <w:r>
-        <w:rPr>
-          <w:rFonts w:ascii="Arial" w:hAnsi="Arial" w:cs="Arial"/>
-          <w:sz w:val="22"/>
-          <w:lang w:val="cs-CZ"/>
-        </w:rPr>
-        <w:t xml:space="preserve"> </w:t>
-      </w:r>
-      <w:proofErr w:type="spellStart"/>
-      <w:r>
-        <w:rPr>
-          <w:rFonts w:ascii="Arial" w:hAnsi="Arial" w:cs="Arial"/>
-          <w:sz w:val="22"/>
-          <w:lang w:val="cs-CZ"/>
-        </w:rPr>
-        <w:t>an</w:t>
-      </w:r>
-      <w:proofErr w:type="spellEnd"/>
-      <w:r>
-        <w:rPr>
-          <w:rFonts w:ascii="Arial" w:hAnsi="Arial" w:cs="Arial"/>
-          <w:sz w:val="22"/>
-          <w:lang w:val="cs-CZ"/>
-        </w:rPr>
-        <w:t xml:space="preserve"> </w:t>
-      </w:r>
-      <w:proofErr w:type="spellStart"/>
-      <w:r>
-        <w:rPr>
-          <w:rFonts w:ascii="Arial" w:hAnsi="Arial" w:cs="Arial"/>
-          <w:sz w:val="22"/>
-          <w:lang w:val="cs-CZ"/>
-        </w:rPr>
-        <w:t>overview</w:t>
-      </w:r>
-      <w:proofErr w:type="spellEnd"/>
-      <w:r>
-        <w:rPr>
-          <w:rFonts w:ascii="Arial" w:hAnsi="Arial" w:cs="Arial"/>
-          <w:sz w:val="22"/>
-          <w:lang w:val="cs-CZ"/>
-        </w:rPr>
-        <w:t xml:space="preserve"> </w:t>
-      </w:r>
-      <w:proofErr w:type="spellStart"/>
-      <w:r>
-        <w:rPr>
-          <w:rFonts w:ascii="Arial" w:hAnsi="Arial" w:cs="Arial"/>
-          <w:sz w:val="22"/>
-          <w:lang w:val="cs-CZ"/>
-        </w:rPr>
-        <w:t>of</w:t>
-      </w:r>
-      <w:proofErr w:type="spellEnd"/>
-      <w:r>
-        <w:rPr>
-          <w:rFonts w:ascii="Arial" w:hAnsi="Arial" w:cs="Arial"/>
-          <w:sz w:val="22"/>
-          <w:lang w:val="cs-CZ"/>
-        </w:rPr>
-        <w:t xml:space="preserve"> </w:t>
-      </w:r>
-      <w:proofErr w:type="spellStart"/>
-      <w:r>
-        <w:rPr>
-          <w:rFonts w:ascii="Arial" w:hAnsi="Arial" w:cs="Arial"/>
-          <w:sz w:val="22"/>
-          <w:lang w:val="cs-CZ"/>
-        </w:rPr>
-        <w:t>the</w:t>
-      </w:r>
-      <w:proofErr w:type="spellEnd"/>
-      <w:r>
-        <w:rPr>
-          <w:rFonts w:ascii="Arial" w:hAnsi="Arial" w:cs="Arial"/>
-          <w:sz w:val="22"/>
-          <w:lang w:val="cs-CZ"/>
-        </w:rPr>
-        <w:t xml:space="preserve"> </w:t>
-      </w:r>
-      <w:proofErr w:type="spellStart"/>
-      <w:r>
-        <w:rPr>
-          <w:rFonts w:ascii="Arial" w:hAnsi="Arial" w:cs="Arial"/>
-          <w:sz w:val="22"/>
-          <w:lang w:val="cs-CZ"/>
-        </w:rPr>
-        <w:t>current</w:t>
-      </w:r>
-      <w:proofErr w:type="spellEnd"/>
-      <w:r>
-        <w:rPr>
-          <w:rFonts w:ascii="Arial" w:hAnsi="Arial" w:cs="Arial"/>
-          <w:sz w:val="22"/>
-          <w:lang w:val="cs-CZ"/>
-        </w:rPr>
-        <w:t xml:space="preserve"> </w:t>
-      </w:r>
-      <w:proofErr w:type="spellStart"/>
-      <w:r>
-        <w:rPr>
-          <w:rFonts w:ascii="Arial" w:hAnsi="Arial" w:cs="Arial"/>
-          <w:sz w:val="22"/>
-          <w:lang w:val="cs-CZ"/>
-        </w:rPr>
-        <w:t>wealth</w:t>
-      </w:r>
-      <w:proofErr w:type="spellEnd"/>
-      <w:r>
-        <w:rPr>
-          <w:rFonts w:ascii="Arial" w:hAnsi="Arial" w:cs="Arial"/>
-          <w:sz w:val="22"/>
-          <w:lang w:val="cs-CZ"/>
-        </w:rPr>
-        <w:t xml:space="preserve">, </w:t>
-      </w:r>
-      <w:proofErr w:type="spellStart"/>
-      <w:r>
-        <w:rPr>
-          <w:rFonts w:ascii="Arial" w:hAnsi="Arial" w:cs="Arial"/>
-          <w:sz w:val="22"/>
-          <w:lang w:val="cs-CZ"/>
-        </w:rPr>
-        <w:t>with</w:t>
-      </w:r>
-      <w:proofErr w:type="spellEnd"/>
-      <w:r>
-        <w:rPr>
-          <w:rFonts w:ascii="Arial" w:hAnsi="Arial" w:cs="Arial"/>
-          <w:sz w:val="22"/>
-          <w:lang w:val="cs-CZ"/>
-        </w:rPr>
-        <w:t xml:space="preserve"> </w:t>
-      </w:r>
-      <w:proofErr w:type="spellStart"/>
-      <w:r>
-        <w:rPr>
-          <w:rFonts w:ascii="Arial" w:hAnsi="Arial" w:cs="Arial"/>
-          <w:sz w:val="22"/>
-          <w:lang w:val="cs-CZ"/>
-        </w:rPr>
-        <w:t>segmentation</w:t>
-      </w:r>
-      <w:proofErr w:type="spellEnd"/>
-      <w:r>
-        <w:rPr>
-          <w:rFonts w:ascii="Arial" w:hAnsi="Arial" w:cs="Arial"/>
-          <w:sz w:val="22"/>
-          <w:lang w:val="cs-CZ"/>
-        </w:rPr>
-        <w:t xml:space="preserve"> to </w:t>
-      </w:r>
-      <w:proofErr w:type="spellStart"/>
-      <w:r>
-        <w:rPr>
-          <w:rFonts w:ascii="Arial" w:hAnsi="Arial" w:cs="Arial"/>
-          <w:sz w:val="22"/>
-          <w:lang w:val="cs-CZ"/>
-        </w:rPr>
-        <w:t>different</w:t>
-      </w:r>
-      <w:proofErr w:type="spellEnd"/>
-      <w:r>
-        <w:rPr>
-          <w:rFonts w:ascii="Arial" w:hAnsi="Arial" w:cs="Arial"/>
-          <w:sz w:val="22"/>
-          <w:lang w:val="cs-CZ"/>
-        </w:rPr>
-        <w:t xml:space="preserve"> </w:t>
-      </w:r>
-      <w:proofErr w:type="spellStart"/>
-      <w:r>
-        <w:rPr>
-          <w:rFonts w:ascii="Arial" w:hAnsi="Arial" w:cs="Arial"/>
-          <w:sz w:val="22"/>
-          <w:lang w:val="cs-CZ"/>
-        </w:rPr>
-        <w:t>parts</w:t>
-      </w:r>
-      <w:proofErr w:type="spellEnd"/>
-      <w:r>
-        <w:rPr>
-          <w:rFonts w:ascii="Arial" w:hAnsi="Arial" w:cs="Arial"/>
-          <w:sz w:val="22"/>
-          <w:lang w:val="cs-CZ"/>
-        </w:rPr>
-        <w:t xml:space="preserve"> (</w:t>
-      </w:r>
-      <w:proofErr w:type="spellStart"/>
-      <w:r>
-        <w:rPr>
-          <w:rFonts w:ascii="Arial" w:hAnsi="Arial" w:cs="Arial"/>
-          <w:sz w:val="22"/>
-          <w:lang w:val="cs-CZ"/>
-        </w:rPr>
-        <w:t>accounts</w:t>
-      </w:r>
-      <w:proofErr w:type="spellEnd"/>
-      <w:r>
-        <w:rPr>
-          <w:rFonts w:ascii="Arial" w:hAnsi="Arial" w:cs="Arial"/>
-          <w:sz w:val="22"/>
-          <w:lang w:val="cs-CZ"/>
-        </w:rPr>
-        <w:t xml:space="preserve">, cash, </w:t>
-      </w:r>
-      <w:proofErr w:type="spellStart"/>
-      <w:r>
-        <w:rPr>
-          <w:rFonts w:ascii="Arial" w:hAnsi="Arial" w:cs="Arial"/>
-          <w:sz w:val="22"/>
-          <w:lang w:val="cs-CZ"/>
-        </w:rPr>
-        <w:t>currencies</w:t>
-      </w:r>
-      <w:proofErr w:type="spellEnd"/>
-      <w:r>
-        <w:rPr>
-          <w:rFonts w:ascii="Arial" w:hAnsi="Arial" w:cs="Arial"/>
-          <w:sz w:val="22"/>
-          <w:lang w:val="cs-CZ"/>
-        </w:rPr>
-        <w:t xml:space="preserve">, </w:t>
-      </w:r>
-      <w:proofErr w:type="spellStart"/>
-      <w:r>
-        <w:rPr>
-          <w:rFonts w:ascii="Arial" w:hAnsi="Arial" w:cs="Arial"/>
-          <w:sz w:val="22"/>
-          <w:lang w:val="cs-CZ"/>
-        </w:rPr>
-        <w:t>investments</w:t>
-      </w:r>
-      <w:proofErr w:type="spellEnd"/>
-      <w:r>
-        <w:rPr>
-          <w:rFonts w:ascii="Arial" w:hAnsi="Arial" w:cs="Arial"/>
-          <w:sz w:val="22"/>
-          <w:lang w:val="cs-CZ"/>
-        </w:rPr>
-        <w:t>)</w:t>
+        <w:t>Showing an overview of the current wealth, with segmentation to different parts (accounts, cash, currencies, investments)</w:t>
       </w:r>
     </w:p>
     <w:p>
@@ -2846,52 +2420,14 @@
           <w:lang w:val="cs-CZ"/>
         </w:rPr>
       </w:pPr>
-      <w:proofErr w:type="spellStart"/>
       <w:r>
         <w:rPr>
           <w:rFonts w:ascii="Arial" w:hAnsi="Arial" w:cs="Arial"/>
           <w:sz w:val="22"/>
           <w:lang w:val="cs-CZ"/>
         </w:rPr>
-        <w:t>Historical</w:t>
-      </w:r>
-      <w:proofErr w:type="spellEnd"/>
-      <w:r>
-        <w:rPr>
-          <w:rFonts w:ascii="Arial" w:hAnsi="Arial" w:cs="Arial"/>
-          <w:sz w:val="22"/>
-          <w:lang w:val="cs-CZ"/>
-        </w:rPr>
-        <w:t xml:space="preserve"> </w:t>
-      </w:r>
-      <w:proofErr w:type="spellStart"/>
-      <w:r>
-        <w:rPr>
-          <w:rFonts w:ascii="Arial" w:hAnsi="Arial" w:cs="Arial"/>
-          <w:sz w:val="22"/>
-          <w:lang w:val="cs-CZ"/>
-        </w:rPr>
-        <w:t>development</w:t>
-      </w:r>
-      <w:proofErr w:type="spellEnd"/>
-      <w:r>
-        <w:rPr>
-          <w:rFonts w:ascii="Arial" w:hAnsi="Arial" w:cs="Arial"/>
-          <w:sz w:val="22"/>
-          <w:lang w:val="cs-CZ"/>
-        </w:rPr>
-        <w:t xml:space="preserve"> </w:t>
-      </w:r>
-      <w:proofErr w:type="spellStart"/>
-      <w:r>
-        <w:rPr>
-          <w:rFonts w:ascii="Arial" w:hAnsi="Arial" w:cs="Arial"/>
-          <w:sz w:val="22"/>
-          <w:lang w:val="cs-CZ"/>
-        </w:rPr>
-        <w:t>overview</w:t>
-      </w:r>
-      <w:proofErr w:type="spellEnd"/>
+        <w:t>Historical development overview</w:t>
+      </w:r>
     </w:p>
     <w:p>
       <w:pPr>
@@ -2906,95 +2442,13 @@
           <w:lang w:val="cs-CZ"/>
         </w:rPr>
       </w:pPr>
-      <w:proofErr w:type="spellStart"/>
       <w:r>
         <w:rPr>
           <w:rFonts w:ascii="Arial" w:hAnsi="Arial" w:cs="Arial"/>
           <w:sz w:val="22"/>
           <w:lang w:val="cs-CZ"/>
         </w:rPr>
-        <w:t>Category</w:t>
-      </w:r>
-      <w:proofErr w:type="spellEnd"/>
-      <w:r>
-        <w:rPr>
-          <w:rFonts w:ascii="Arial" w:hAnsi="Arial" w:cs="Arial"/>
-          <w:sz w:val="22"/>
-          <w:lang w:val="cs-CZ"/>
-        </w:rPr>
-        <w:t xml:space="preserve"> management – </w:t>
-      </w:r>
-      <w:proofErr w:type="spellStart"/>
-      <w:r>
-        <w:rPr>
-          <w:rFonts w:ascii="Arial" w:hAnsi="Arial" w:cs="Arial"/>
-          <w:sz w:val="22"/>
-          <w:lang w:val="cs-CZ"/>
-        </w:rPr>
-        <w:t>creation</w:t>
-      </w:r>
-      <w:proofErr w:type="spellEnd"/>
-      <w:r>
-        <w:rPr>
-          <w:rFonts w:ascii="Arial" w:hAnsi="Arial" w:cs="Arial"/>
-          <w:sz w:val="22"/>
-          <w:lang w:val="cs-CZ"/>
-        </w:rPr>
-        <w:t xml:space="preserve"> </w:t>
-      </w:r>
-      <w:proofErr w:type="spellStart"/>
-      <w:r>
-        <w:rPr>
-          <w:rFonts w:ascii="Arial" w:hAnsi="Arial" w:cs="Arial"/>
-          <w:sz w:val="22"/>
-          <w:lang w:val="cs-CZ"/>
-        </w:rPr>
-        <w:t>of</w:t>
-      </w:r>
-      <w:proofErr w:type="spellEnd"/>
-      <w:r>
-        <w:rPr>
-          <w:rFonts w:ascii="Arial" w:hAnsi="Arial" w:cs="Arial"/>
-          <w:sz w:val="22"/>
-          <w:lang w:val="cs-CZ"/>
-        </w:rPr>
-        <w:t xml:space="preserve"> </w:t>
-      </w:r>
-      <w:proofErr w:type="spellStart"/>
-      <w:r>
-        <w:rPr>
-          <w:rFonts w:ascii="Arial" w:hAnsi="Arial" w:cs="Arial"/>
-          <w:sz w:val="22"/>
-          <w:lang w:val="cs-CZ"/>
-        </w:rPr>
-        <w:t>own</w:t>
-      </w:r>
-      <w:proofErr w:type="spellEnd"/>
-      <w:r>
-        <w:rPr>
-          <w:rFonts w:ascii="Arial" w:hAnsi="Arial" w:cs="Arial"/>
-          <w:sz w:val="22"/>
-          <w:lang w:val="cs-CZ"/>
-        </w:rPr>
-        <w:t xml:space="preserve"> </w:t>
-      </w:r>
-      <w:proofErr w:type="spellStart"/>
-      <w:r>
-        <w:rPr>
-          <w:rFonts w:ascii="Arial" w:hAnsi="Arial" w:cs="Arial"/>
-          <w:sz w:val="22"/>
-          <w:lang w:val="cs-CZ"/>
-        </w:rPr>
-        <w:t>categories</w:t>
-      </w:r>
-      <w:proofErr w:type="spellEnd"/>
-      <w:r>
-        <w:rPr>
-          <w:rFonts w:ascii="Arial" w:hAnsi="Arial" w:cs="Arial"/>
-          <w:sz w:val="22"/>
-          <w:lang w:val="cs-CZ"/>
-        </w:rPr>
-        <w:t xml:space="preserve"> (Such as </w:t>
+        <w:t xml:space="preserve">Category management – creation of own categories (Such as </w:t>
       </w:r>
       <w:r>
         <w:rPr>
@@ -3017,203 +2471,13 @@
           <w:lang w:val="cs-CZ"/>
         </w:rPr>
       </w:pPr>
-      <w:proofErr w:type="spellStart"/>
       <w:r>
         <w:rPr>
           <w:rFonts w:ascii="Arial" w:hAnsi="Arial" w:cs="Arial"/>
           <w:sz w:val="22"/>
           <w:lang w:val="cs-CZ"/>
         </w:rPr>
-        <w:t>Option</w:t>
-      </w:r>
-      <w:proofErr w:type="spellEnd"/>
-      <w:r>
-        <w:rPr>
-          <w:rFonts w:ascii="Arial" w:hAnsi="Arial" w:cs="Arial"/>
-          <w:sz w:val="22"/>
-          <w:lang w:val="cs-CZ"/>
-        </w:rPr>
-        <w:t xml:space="preserve"> to </w:t>
-      </w:r>
-      <w:proofErr w:type="spellStart"/>
-      <w:r>
-        <w:rPr>
-          <w:rFonts w:ascii="Arial" w:hAnsi="Arial" w:cs="Arial"/>
-          <w:sz w:val="22"/>
-          <w:lang w:val="cs-CZ"/>
-        </w:rPr>
-        <w:t>create</w:t>
-      </w:r>
-      <w:proofErr w:type="spellEnd"/>
-      <w:r>
-        <w:rPr>
-          <w:rFonts w:ascii="Arial" w:hAnsi="Arial" w:cs="Arial"/>
-          <w:sz w:val="22"/>
-          <w:lang w:val="cs-CZ"/>
-        </w:rPr>
-        <w:t xml:space="preserve"> a </w:t>
-      </w:r>
-      <w:proofErr w:type="spellStart"/>
-      <w:r>
-        <w:rPr>
-          <w:rFonts w:ascii="Arial" w:hAnsi="Arial" w:cs="Arial"/>
-          <w:sz w:val="22"/>
-          <w:lang w:val="cs-CZ"/>
-        </w:rPr>
-        <w:t>financial</w:t>
-      </w:r>
-      <w:proofErr w:type="spellEnd"/>
-      <w:r>
-        <w:rPr>
-          <w:rFonts w:ascii="Arial" w:hAnsi="Arial" w:cs="Arial"/>
-          <w:sz w:val="22"/>
-          <w:lang w:val="cs-CZ"/>
-        </w:rPr>
-        <w:t xml:space="preserve"> </w:t>
-      </w:r>
-      <w:proofErr w:type="spellStart"/>
-      <w:r>
-        <w:rPr>
-          <w:rFonts w:ascii="Arial" w:hAnsi="Arial" w:cs="Arial"/>
-          <w:sz w:val="22"/>
-          <w:lang w:val="cs-CZ"/>
-        </w:rPr>
-        <w:t>plan</w:t>
-      </w:r>
-      <w:proofErr w:type="spellEnd"/>
-      <w:r>
-        <w:rPr>
-          <w:rFonts w:ascii="Arial" w:hAnsi="Arial" w:cs="Arial"/>
-          <w:sz w:val="22"/>
-          <w:lang w:val="cs-CZ"/>
-        </w:rPr>
-        <w:t xml:space="preserve">, </w:t>
-      </w:r>
-      <w:proofErr w:type="spellStart"/>
-      <w:r>
-        <w:rPr>
-          <w:rFonts w:ascii="Arial" w:hAnsi="Arial" w:cs="Arial"/>
-          <w:sz w:val="22"/>
-          <w:lang w:val="cs-CZ"/>
-        </w:rPr>
-        <w:t>limits</w:t>
-      </w:r>
-      <w:proofErr w:type="spellEnd"/>
-      <w:r>
-        <w:rPr>
-          <w:rFonts w:ascii="Arial" w:hAnsi="Arial" w:cs="Arial"/>
-          <w:sz w:val="22"/>
-          <w:lang w:val="cs-CZ"/>
-        </w:rPr>
-        <w:t xml:space="preserve"> </w:t>
-      </w:r>
-      <w:proofErr w:type="spellStart"/>
-      <w:r>
-        <w:rPr>
-          <w:rFonts w:ascii="Arial" w:hAnsi="Arial" w:cs="Arial"/>
-          <w:sz w:val="22"/>
-          <w:lang w:val="cs-CZ"/>
-        </w:rPr>
-        <w:t>for</w:t>
-      </w:r>
-      <w:proofErr w:type="spellEnd"/>
-      <w:r>
-        <w:rPr>
-          <w:rFonts w:ascii="Arial" w:hAnsi="Arial" w:cs="Arial"/>
-          <w:sz w:val="22"/>
-          <w:lang w:val="cs-CZ"/>
-        </w:rPr>
-        <w:t xml:space="preserve"> </w:t>
-      </w:r>
-      <w:proofErr w:type="spellStart"/>
-      <w:r>
-        <w:rPr>
-          <w:rFonts w:ascii="Arial" w:hAnsi="Arial" w:cs="Arial"/>
-          <w:sz w:val="22"/>
-          <w:lang w:val="cs-CZ"/>
-        </w:rPr>
-        <w:t>spending</w:t>
-      </w:r>
-      <w:proofErr w:type="spellEnd"/>
-      <w:r>
-        <w:rPr>
-          <w:rFonts w:ascii="Arial" w:hAnsi="Arial" w:cs="Arial"/>
-          <w:sz w:val="22"/>
-          <w:lang w:val="cs-CZ"/>
-        </w:rPr>
-        <w:t xml:space="preserve"> and </w:t>
-      </w:r>
-      <w:proofErr w:type="spellStart"/>
-      <w:r>
-        <w:rPr>
-          <w:rFonts w:ascii="Arial" w:hAnsi="Arial" w:cs="Arial"/>
-          <w:sz w:val="22"/>
-          <w:lang w:val="cs-CZ"/>
-        </w:rPr>
-        <w:t>warnings</w:t>
-      </w:r>
-      <w:proofErr w:type="spellEnd"/>
-      <w:r>
-        <w:rPr>
-          <w:rFonts w:ascii="Arial" w:hAnsi="Arial" w:cs="Arial"/>
-          <w:sz w:val="22"/>
-          <w:lang w:val="cs-CZ"/>
-        </w:rPr>
-        <w:t xml:space="preserve"> </w:t>
-      </w:r>
-      <w:proofErr w:type="spellStart"/>
-      <w:r>
-        <w:rPr>
-          <w:rFonts w:ascii="Arial" w:hAnsi="Arial" w:cs="Arial"/>
-          <w:sz w:val="22"/>
-          <w:lang w:val="cs-CZ"/>
-        </w:rPr>
-        <w:t>when</w:t>
-      </w:r>
-      <w:proofErr w:type="spellEnd"/>
-      <w:r>
-        <w:rPr>
-          <w:rFonts w:ascii="Arial" w:hAnsi="Arial" w:cs="Arial"/>
-          <w:sz w:val="22"/>
-          <w:lang w:val="cs-CZ"/>
-        </w:rPr>
-        <w:t xml:space="preserve"> </w:t>
-      </w:r>
-      <w:proofErr w:type="spellStart"/>
-      <w:r>
-        <w:rPr>
-          <w:rFonts w:ascii="Arial" w:hAnsi="Arial" w:cs="Arial"/>
-          <w:sz w:val="22"/>
-          <w:lang w:val="cs-CZ"/>
-        </w:rPr>
-        <w:t>approaching</w:t>
-      </w:r>
-      <w:proofErr w:type="spellEnd"/>
-      <w:r>
-        <w:rPr>
-          <w:rFonts w:ascii="Arial" w:hAnsi="Arial" w:cs="Arial"/>
-          <w:sz w:val="22"/>
-          <w:lang w:val="cs-CZ"/>
-        </w:rPr>
-        <w:t xml:space="preserve"> </w:t>
-      </w:r>
-      <w:proofErr w:type="spellStart"/>
-      <w:r>
-        <w:rPr>
-          <w:rFonts w:ascii="Arial" w:hAnsi="Arial" w:cs="Arial"/>
-          <w:sz w:val="22"/>
-          <w:lang w:val="cs-CZ"/>
-        </w:rPr>
-        <w:t>them</w:t>
-      </w:r>
-      <w:proofErr w:type="spellEnd"/>
-      <w:r>
-        <w:rPr>
-          <w:rFonts w:ascii="Arial" w:hAnsi="Arial" w:cs="Arial"/>
-          <w:sz w:val="22"/>
-          <w:lang w:val="cs-CZ"/>
-        </w:rPr>
-        <w:t>.</w:t>
+        <w:t>Option to create a financial plan, limits for spending and warnings when approaching them.</w:t>
       </w:r>
     </w:p>
     <w:p>
@@ -3421,8 +2685,6 @@
         </w:rPr>
         <w:t>n allocated amount of funds at stock exchange servers to gain profit over time</w:t>
       </w:r>
-      <w:bookmarkStart w:id="17" w:name="_GoBack"/>
-      <w:bookmarkEnd w:id="17"/>
     </w:p>
     <w:p>
       <w:pPr>
@@ -3454,21 +2716,7 @@
         <w:rPr>
           <w:i w:val="0"/>
         </w:rPr>
-        <w:t xml:space="preserve">here are only two expected user classes defined within the </w:t>
-      </w:r>
-      <w:proofErr w:type="spellStart"/>
-      <w:r>
-        <w:rPr>
-          <w:i w:val="0"/>
-        </w:rPr>
-        <w:t>Cashr</w:t>
-      </w:r>
-      <w:proofErr w:type="spellEnd"/>
-      <w:r>
-        <w:rPr>
-          <w:i w:val="0"/>
-        </w:rPr>
-        <w:t xml:space="preserve"> project – user and admin. Both have very similar functions, only overall rights are different.</w:t>
+        <w:t>here are only two expected user classes defined within the Cashr project – user and admin. Both have very similar functions, only overall rights are different.</w:t>
       </w:r>
     </w:p>
     <w:p>
@@ -5678,16 +4926,8 @@
         <w:rPr>
           <w:i w:val="0"/>
         </w:rPr>
-        <w:t xml:space="preserve">The user selects Planning &gt; Enters limits and warnings &gt; system periodically checks whether user isn’t </w:t>
-      </w:r>
-      <w:proofErr w:type="spellStart"/>
-      <w:r>
-        <w:rPr>
-          <w:i w:val="0"/>
-        </w:rPr>
-        <w:t>overdrafting</w:t>
-      </w:r>
-      <w:proofErr w:type="spellEnd"/>
+        <w:t>The user selects Planning &gt; Enters limits and warnings &gt; system periodically checks whether user isn’t overdrafting</w:t>
+      </w:r>
     </w:p>
     <w:p>
       <w:pPr>
@@ -5714,21 +4954,7 @@
         <w:rPr>
           <w:i w:val="0"/>
         </w:rPr>
-        <w:t xml:space="preserve">The software is required to regularly assess </w:t>
-      </w:r>
-      <w:proofErr w:type="gramStart"/>
-      <w:r>
-        <w:rPr>
-          <w:i w:val="0"/>
-        </w:rPr>
-        <w:t>users</w:t>
-      </w:r>
-      <w:proofErr w:type="gramEnd"/>
-      <w:r>
-        <w:rPr>
-          <w:i w:val="0"/>
-        </w:rPr>
-        <w:t xml:space="preserve"> financial performance and give warnings when approaching overdraft</w:t>
+        <w:t>The software is required to regularly assess users financial performance and give warnings when approaching overdraft</w:t>
       </w:r>
     </w:p>
     <w:p>
@@ -5804,21 +5030,7 @@
         <w:rPr>
           <w:i w:val="0"/>
         </w:rPr>
-        <w:t xml:space="preserve">The user selects register &gt; Register using Google/Facebook &gt; Grants permission to </w:t>
-      </w:r>
-      <w:proofErr w:type="spellStart"/>
-      <w:r>
-        <w:rPr>
-          <w:i w:val="0"/>
-        </w:rPr>
-        <w:t>Cashr</w:t>
-      </w:r>
-      <w:proofErr w:type="spellEnd"/>
-      <w:r>
-        <w:rPr>
-          <w:i w:val="0"/>
-        </w:rPr>
-        <w:t xml:space="preserve"> to fetch email &gt; Registration complete</w:t>
+        <w:t>The user selects register &gt; Register using Google/Facebook &gt; Grants permission to Cashr to fetch email &gt; Registration complete</w:t>
       </w:r>
     </w:p>
     <w:p>
@@ -5977,21 +5189,7 @@
         <w:rPr>
           <w:i w:val="0"/>
         </w:rPr>
-        <w:t xml:space="preserve">The user will be able to connect to a bank account and automatically </w:t>
-      </w:r>
-      <w:proofErr w:type="spellStart"/>
-      <w:r>
-        <w:rPr>
-          <w:i w:val="0"/>
-        </w:rPr>
-        <w:t>synchronise</w:t>
-      </w:r>
-      <w:proofErr w:type="spellEnd"/>
-      <w:r>
-        <w:rPr>
-          <w:i w:val="0"/>
-        </w:rPr>
-        <w:t xml:space="preserve"> his transactions  </w:t>
+        <w:t xml:space="preserve">The user will be able to connect to a bank account and automatically synchronise his transactions  </w:t>
       </w:r>
     </w:p>
     <w:p>
@@ -6401,21 +5599,7 @@
         <w:rPr>
           <w:i w:val="0"/>
         </w:rPr>
-        <w:t>The project is required to have at least five database tables, have at least one M</w:t>
-      </w:r>
-      <w:proofErr w:type="gramStart"/>
-      <w:r>
-        <w:rPr>
-          <w:i w:val="0"/>
-        </w:rPr>
-        <w:t>:N</w:t>
-      </w:r>
-      <w:proofErr w:type="gramEnd"/>
-      <w:r>
-        <w:rPr>
-          <w:i w:val="0"/>
-        </w:rPr>
-        <w:t xml:space="preserve"> relation and use one dependency. </w:t>
+        <w:t xml:space="preserve">The project is required to have at least five database tables, have at least one M:N relation and use one dependency. </w:t>
       </w:r>
     </w:p>
     <w:p>
@@ -6860,13 +6044,8 @@
       <w:t xml:space="preserve"> </w:t>
     </w:r>
     <w:r>
-      <w:t xml:space="preserve">Requirements Specification for Project </w:t>
+      <w:t>Requirements Specification for Project Cashr</w:t>
     </w:r>
-    <w:proofErr w:type="spellStart"/>
-    <w:r>
-      <w:t>Cashr</w:t>
-    </w:r>
-    <w:proofErr w:type="spellEnd"/>
     <w:r>
       <w:tab/>
     </w:r>
@@ -6918,11 +6097,9 @@
     <w:r>
       <w:t xml:space="preserve">Requirements Specification for Project </w:t>
     </w:r>
-    <w:proofErr w:type="spellStart"/>
     <w:r>
       <w:t>Staffr</w:t>
     </w:r>
-    <w:proofErr w:type="spellEnd"/>
     <w:r>
       <w:tab/>
     </w:r>
@@ -6943,7 +6120,7 @@
       <w:rPr>
         <w:noProof/>
       </w:rPr>
-      <w:t>3</w:t>
+      <w:t>9</w:t>
     </w:r>
     <w:r>
       <w:fldChar w:fldCharType="end"/>
@@ -8528,7 +7705,7 @@
 </file>
 
 <file path=customXml/itemProps1.xml><?xml version="1.0" encoding="utf-8"?>
-<ds:datastoreItem xmlns:ds="http://schemas.openxmlformats.org/officeDocument/2006/customXml" ds:itemID="{4606CE2A-5799-4595-8AC4-BD56E6A5C9DE}">
+<ds:datastoreItem xmlns:ds="http://schemas.openxmlformats.org/officeDocument/2006/customXml" ds:itemID="{FDF7E7CA-F7E0-4D96-A4A8-072CB101CB24}">
   <ds:schemaRefs>
     <ds:schemaRef ds:uri="http://schemas.openxmlformats.org/officeDocument/2006/bibliography"/>
   </ds:schemaRefs>
